--- a/report/Báo cáo bài tập lớn.docx
+++ b/report/Báo cáo bài tập lớn.docx
@@ -633,6 +633,9 @@
       </w:pPr>
       <w:r>
         <w:t xml:space="preserve">Đối với </w:t>
+      </w:r>
+      <w:r>
+        <w:t>admin sẽ cập nhật trạng thái giao dịch sau khi đã giao hàng cho khách</w:t>
       </w:r>
     </w:p>
     <w:p>

--- a/report/Báo cáo bài tập lớn.docx
+++ b/report/Báo cáo bài tập lớn.docx
@@ -3,13 +3,63 @@
 <w:document xmlns:wpc="http://schemas.microsoft.com/office/word/2010/wordprocessingCanvas" xmlns:cx="http://schemas.microsoft.com/office/drawing/2014/chartex" xmlns:cx1="http://schemas.microsoft.com/office/drawing/2015/9/8/chartex" xmlns:cx2="http://schemas.microsoft.com/office/drawing/2015/10/21/chartex" xmlns:cx3="http://schemas.microsoft.com/office/drawing/2016/5/9/chartex" xmlns:cx4="http://schemas.microsoft.com/office/drawing/2016/5/10/chartex" xmlns:cx5="http://schemas.microsoft.com/office/drawing/2016/5/11/chartex" xmlns:cx6="http://schemas.microsoft.com/office/drawing/2016/5/12/chartex" xmlns:cx7="http://schemas.microsoft.com/office/drawing/2016/5/13/chartex" xmlns:cx8="http://schemas.microsoft.com/office/drawing/2016/5/14/chartex" xmlns:mc="http://schemas.openxmlformats.org/markup-compatibility/2006" xmlns:aink="http://schemas.microsoft.com/office/drawing/2016/ink" xmlns:am3d="http://schemas.microsoft.com/office/drawing/2017/model3d" xmlns:o="urn:schemas-microsoft-com:office:office" xmlns:r="http://schemas.openxmlformats.org/officeDocument/2006/relationships" xmlns:m="http://schemas.openxmlformats.org/officeDocument/2006/math" xmlns:v="urn:schemas-microsoft-com:vml" xmlns:wp14="http://schemas.microsoft.com/office/word/2010/wordprocessingDrawing" xmlns:wp="http://schemas.openxmlformats.org/drawingml/2006/wordprocessingDrawing" xmlns:w10="urn:schemas-microsoft-com:office:word" xmlns:w="http://schemas.openxmlformats.org/wordprocessingml/2006/main" xmlns:w14="http://schemas.microsoft.com/office/word/2010/wordml" xmlns:w15="http://schemas.microsoft.com/office/word/2012/wordml" xmlns:w16cex="http://schemas.microsoft.com/office/word/2018/wordml/cex" xmlns:w16cid="http://schemas.microsoft.com/office/word/2016/wordml/cid" xmlns:w16="http://schemas.microsoft.com/office/word/2018/wordml" xmlns:w16se="http://schemas.microsoft.com/office/word/2015/wordml/symex" xmlns:wpg="http://schemas.microsoft.com/office/word/2010/wordprocessingGroup" xmlns:wpi="http://schemas.microsoft.com/office/word/2010/wordprocessingInk" xmlns:wne="http://schemas.microsoft.com/office/word/2006/wordml" xmlns:wps="http://schemas.microsoft.com/office/word/2010/wordprocessingShape" mc:Ignorable="w14 w15 w16se w16cid w16 w16cex wp14">
   <w:body>
     <w:p>
-      <w:r>
+      <w:pPr>
+        <w:jc w:val="center"/>
+        <w:rPr>
+          <w:b/>
+          <w:bCs/>
+          <w:sz w:val="40"/>
+          <w:szCs w:val="40"/>
+        </w:rPr>
+      </w:pPr>
+      <w:r>
+        <w:rPr>
+          <w:b/>
+          <w:bCs/>
+          <w:sz w:val="40"/>
+          <w:szCs w:val="40"/>
+        </w:rPr>
         <w:t>Báo cáo bài tập lớn</w:t>
       </w:r>
     </w:p>
     <w:p>
-      <w:r>
+      <w:pPr>
+        <w:jc w:val="center"/>
+        <w:rPr>
+          <w:b/>
+          <w:bCs/>
+          <w:i/>
+          <w:iCs/>
+          <w:sz w:val="28"/>
+          <w:szCs w:val="28"/>
+        </w:rPr>
+      </w:pPr>
+      <w:r>
+        <w:rPr>
+          <w:b/>
+          <w:bCs/>
+          <w:i/>
+          <w:iCs/>
+          <w:sz w:val="28"/>
+          <w:szCs w:val="28"/>
+        </w:rPr>
         <w:t>Công nghệ Web và dịch vụ trực tuyến</w:t>
+      </w:r>
+    </w:p>
+    <w:p>
+      <w:pPr>
+        <w:jc w:val="center"/>
+        <w:rPr>
+          <w:i/>
+          <w:iCs/>
+        </w:rPr>
+      </w:pPr>
+      <w:r>
+        <w:rPr>
+          <w:i/>
+          <w:iCs/>
+        </w:rPr>
+        <w:t>Đề tài: Trang web bán hàng điện tử</w:t>
       </w:r>
     </w:p>
     <w:p>
@@ -143,6 +193,9 @@
       </w:pPr>
       <w:r>
         <w:t>Hệ thống cho phép người dùng tham gia mua hàng, đặt hàng. Người quản lý có thể cập nhật sản phẩm, cập nhật danh mục</w:t>
+      </w:r>
+      <w:r>
+        <w:t>, trạng thái giao dịch</w:t>
       </w:r>
     </w:p>
     <w:p>
@@ -255,6 +308,7 @@
         </w:numPr>
       </w:pPr>
       <w:r>
+        <w:lastRenderedPageBreak/>
         <w:t>Chưa đăng nhập: sử dụng cookie để thực hiện cập nhật giỏ hàng và đặt hàng, nhưng khi cookie không còn thì sẽ không xem lại được giỏ hàng và giao dịch</w:t>
       </w:r>
     </w:p>
@@ -267,7 +321,6 @@
         </w:numPr>
       </w:pPr>
       <w:r>
-        <w:lastRenderedPageBreak/>
         <w:t>Đã đăng nhập: sử dụng thông tin của user để đặt hàng và giao dịch</w:t>
       </w:r>
     </w:p>
@@ -637,6 +690,12 @@
       <w:r>
         <w:t>admin sẽ cập nhật trạng thái giao dịch sau khi đã giao hàng cho khách</w:t>
       </w:r>
+      <w:r>
+        <w:tab/>
+      </w:r>
+      <w:r>
+        <w:tab/>
+      </w:r>
     </w:p>
     <w:p>
       <w:pPr>
@@ -711,6 +770,57 @@
       </w:pPr>
       <w:r>
         <w:t>Công nghệ sử dụng</w:t>
+      </w:r>
+    </w:p>
+    <w:p>
+      <w:pPr>
+        <w:pStyle w:val="oancuaDanhsach"/>
+        <w:numPr>
+          <w:ilvl w:val="2"/>
+          <w:numId w:val="8"/>
+        </w:numPr>
+      </w:pPr>
+      <w:r>
+        <w:t>Sử dụng session, cookie trong xác thực người dùng</w:t>
+      </w:r>
+    </w:p>
+    <w:p>
+      <w:pPr>
+        <w:pStyle w:val="oancuaDanhsach"/>
+        <w:numPr>
+          <w:ilvl w:val="2"/>
+          <w:numId w:val="8"/>
+        </w:numPr>
+      </w:pPr>
+      <w:r>
+        <w:t>Sử dụng https với certificate và key</w:t>
+      </w:r>
+      <w:r>
+        <w:t xml:space="preserve"> được tạo bởi admin</w:t>
+      </w:r>
+    </w:p>
+    <w:p>
+      <w:pPr>
+        <w:pStyle w:val="oancuaDanhsach"/>
+        <w:numPr>
+          <w:ilvl w:val="2"/>
+          <w:numId w:val="8"/>
+        </w:numPr>
+      </w:pPr>
+      <w:r>
+        <w:t>Sử dụng component render trong xây dựng giao diện</w:t>
+      </w:r>
+    </w:p>
+    <w:p>
+      <w:pPr>
+        <w:pStyle w:val="oancuaDanhsach"/>
+        <w:numPr>
+          <w:ilvl w:val="2"/>
+          <w:numId w:val="8"/>
+        </w:numPr>
+      </w:pPr>
+      <w:r>
+        <w:t>Các kỹ thuật liên quan đến routing trong server và giao diện</w:t>
       </w:r>
     </w:p>
     <w:sectPr>

--- a/report/Báo cáo bài tập lớn.docx
+++ b/report/Báo cáo bài tập lớn.docx
@@ -770,6 +770,18 @@
       </w:pPr>
       <w:r>
         <w:t>Công nghệ sử dụng</w:t>
+      </w:r>
+    </w:p>
+    <w:p>
+      <w:pPr>
+        <w:pStyle w:val="oancuaDanhsach"/>
+        <w:numPr>
+          <w:ilvl w:val="2"/>
+          <w:numId w:val="8"/>
+        </w:numPr>
+      </w:pPr>
+      <w:r>
+        <w:t>Xây dựng server và client sử dụng nodejs</w:t>
       </w:r>
     </w:p>
     <w:p>

--- a/report/Báo cáo bài tập lớn.docx
+++ b/report/Báo cáo bài tập lớn.docx
@@ -162,7 +162,25 @@
         <w:t>ch</w:t>
       </w:r>
       <w:r>
-        <w:t xml:space="preserve">ung của server, định tuyến </w:t>
+        <w:t>ung của server</w:t>
+      </w:r>
+      <w:r>
+        <w:t xml:space="preserve"> (model, controller)</w:t>
+      </w:r>
+      <w:r>
+        <w:t xml:space="preserve">, định tuyến </w:t>
+      </w:r>
+    </w:p>
+    <w:p>
+      <w:pPr>
+        <w:pStyle w:val="oancuaDanhsach"/>
+        <w:numPr>
+          <w:ilvl w:val="2"/>
+          <w:numId w:val="3"/>
+        </w:numPr>
+      </w:pPr>
+      <w:r>
+        <w:t xml:space="preserve">Nguyễn Văn Hải: Triển khai các model và hàm cơ bản tương ứng với các bảng trong database </w:t>
       </w:r>
     </w:p>
     <w:p>
@@ -173,6 +191,33 @@
           <w:numId w:val="3"/>
         </w:numPr>
       </w:pPr>
+      <w:r>
+        <w:t xml:space="preserve">Phần </w:t>
+      </w:r>
+      <w:r>
+        <w:t>Front-End:</w:t>
+      </w:r>
+    </w:p>
+    <w:p>
+      <w:pPr>
+        <w:pStyle w:val="oancuaDanhsach"/>
+        <w:numPr>
+          <w:ilvl w:val="2"/>
+          <w:numId w:val="3"/>
+        </w:numPr>
+      </w:pPr>
+      <w:r>
+        <w:t>Lê Hải Quân: Xây dựng cấu trúc thư mục, xây dựng router, xây dưng api, xử lý event</w:t>
+      </w:r>
+    </w:p>
+    <w:p>
+      <w:pPr>
+        <w:pStyle w:val="oancuaDanhsach"/>
+        <w:numPr>
+          <w:ilvl w:val="2"/>
+          <w:numId w:val="3"/>
+        </w:numPr>
+      </w:pPr>
     </w:p>
     <w:p>
       <w:pPr>
@@ -211,6 +256,9 @@
         <w:ind w:left="720"/>
       </w:pPr>
       <w:r>
+        <w:rPr>
+          <w:noProof/>
+        </w:rPr>
         <w:drawing>
           <wp:inline distT="0" distB="0" distL="0" distR="0" wp14:anchorId="0FC452AB" wp14:editId="35701B17">
             <wp:extent cx="5943600" cy="3042920"/>
@@ -257,6 +305,7 @@
         </w:numPr>
       </w:pPr>
       <w:r>
+        <w:lastRenderedPageBreak/>
         <w:t xml:space="preserve">Quản lý </w:t>
       </w:r>
       <w:r>
@@ -308,7 +357,6 @@
         </w:numPr>
       </w:pPr>
       <w:r>
-        <w:lastRenderedPageBreak/>
         <w:t>Chưa đăng nhập: sử dụng cookie để thực hiện cập nhật giỏ hàng và đặt hàng, nhưng khi cookie không còn thì sẽ không xem lại được giỏ hàng và giao dịch</w:t>
       </w:r>
     </w:p>
@@ -440,6 +488,9 @@
         <w:ind w:left="1080"/>
       </w:pPr>
       <w:r>
+        <w:rPr>
+          <w:noProof/>
+        </w:rPr>
         <w:drawing>
           <wp:inline distT="0" distB="0" distL="0" distR="0" wp14:anchorId="5AA924D7" wp14:editId="42D5B16D">
             <wp:extent cx="4737100" cy="2702576"/>
@@ -518,6 +569,9 @@
     </w:p>
     <w:p>
       <w:r>
+        <w:rPr>
+          <w:noProof/>
+        </w:rPr>
         <w:lastRenderedPageBreak/>
         <w:drawing>
           <wp:inline distT="0" distB="0" distL="0" distR="0" wp14:anchorId="74A71B1C" wp14:editId="39F5B8E7">
@@ -568,10 +622,7 @@
         <w:t>Quản lý Danh mục</w:t>
       </w:r>
       <w:r>
-        <w:t xml:space="preserve"> </w:t>
-      </w:r>
-      <w:r>
-        <w:t>(Dành cho Admin)</w:t>
+        <w:t xml:space="preserve"> (Dành cho Admin)</w:t>
       </w:r>
     </w:p>
     <w:p>
@@ -603,6 +654,9 @@
         <w:ind w:left="180"/>
       </w:pPr>
       <w:r>
+        <w:rPr>
+          <w:noProof/>
+        </w:rPr>
         <w:drawing>
           <wp:inline distT="0" distB="0" distL="0" distR="0" wp14:anchorId="72FDB433" wp14:editId="6B905A78">
             <wp:extent cx="5943600" cy="2675890"/>
@@ -703,6 +757,9 @@
         <w:ind w:left="810"/>
       </w:pPr>
       <w:r>
+        <w:rPr>
+          <w:noProof/>
+        </w:rPr>
         <w:lastRenderedPageBreak/>
         <w:drawing>
           <wp:inline distT="0" distB="0" distL="0" distR="0" wp14:anchorId="0EC13686" wp14:editId="5F7777BA">
